--- a/Relatorio_TR1.docx
+++ b/Relatorio_TR1.docx
@@ -350,8 +350,88 @@
       <w:r>
         <w:t>am é chamado modulação digital.</w:t>
       </w:r>
+    </w:p>
+    <w:p>
+      <w:r>
+        <w:t>A forma mais simples de modulação digital é usar uma tensão positiva para representar 1 e uma tensão negativa para representar 0. Para uma fibra óptica, a presença de luz poderia representar 1 e a ausência de luz, 0. Esse esquema é chamado NRZ (Non-</w:t>
+      </w:r>
+      <w:proofErr w:type="spellStart"/>
+      <w:r>
+        <w:t>Return</w:t>
+      </w:r>
+      <w:proofErr w:type="spellEnd"/>
+      <w:r>
+        <w:t>-</w:t>
+      </w:r>
+      <w:proofErr w:type="spellStart"/>
+      <w:r>
+        <w:t>to</w:t>
+      </w:r>
+      <w:proofErr w:type="spellEnd"/>
+      <w:r>
+        <w:t>-Zero)</w:t>
+      </w:r>
+      <w:r>
+        <w:t>.</w:t>
+      </w:r>
+    </w:p>
+    <w:p>
+      <w:r>
+        <w:t>Um</w:t>
+      </w:r>
+      <w:r>
+        <w:t xml:space="preserve"> truque inteligente é misturar o sinal de </w:t>
+      </w:r>
+      <w:proofErr w:type="spellStart"/>
+      <w:r>
+        <w:t>clock</w:t>
+      </w:r>
+      <w:proofErr w:type="spellEnd"/>
+      <w:r>
+        <w:t xml:space="preserve"> com o sinal de dados efetuando a operação XOR por ambos, de modo que nenhuma linha extra seja necessária. </w:t>
+      </w:r>
+      <w:r>
+        <w:t>Quando ele está</w:t>
+      </w:r>
+      <w:r>
+        <w:t xml:space="preserve"> com o nível 0, ele faz a transição de baixo para a</w:t>
+      </w:r>
+      <w:r>
+        <w:t xml:space="preserve">lto, que é simplesmente o </w:t>
+      </w:r>
+      <w:proofErr w:type="spellStart"/>
+      <w:r>
+        <w:t>clock</w:t>
+      </w:r>
+      <w:proofErr w:type="spellEnd"/>
+      <w:r>
+        <w:t xml:space="preserve">. Quando ele está </w:t>
+      </w:r>
+      <w:r>
+        <w:t>com o nível 1, é invertido e faz uma transição de alto para baixo. Esse esquema é conhecido como codificação Manchester</w:t>
+      </w:r>
+      <w:r>
+        <w:t>.</w:t>
+      </w:r>
       <w:bookmarkStart w:id="0" w:name="_GoBack"/>
       <w:bookmarkEnd w:id="0"/>
+    </w:p>
+    <w:p>
+      <w:r>
+        <w:t>A c</w:t>
+      </w:r>
+      <w:r>
+        <w:t>odificação de Manchester Diferencial é um pouco mais complexa. Para descobrirmos no Manchester Diferencial qual é o sinal transmitido, precisamos saber também qual era o estado anterior do sinal.</w:t>
+      </w:r>
+      <w:r>
+        <w:t xml:space="preserve"> </w:t>
+      </w:r>
+      <w:r>
+        <w:t>Um "1" é representado fazendo a primeira metade do sinal igual à última metade do sinal anterior e um "0" é representado fazendo a primeira metade do sinal ser diferente da se</w:t>
+      </w:r>
+      <w:r>
+        <w:t>gunda metade do sinal anterior.</w:t>
+      </w:r>
     </w:p>
     <w:p/>
     <w:p>
